--- a/38.Module/WD_day_38_M38.docx
+++ b/38.Module/WD_day_38_M38.docx
@@ -793,6 +793,74 @@
           <w:sz w:val="32"/>
           <w:szCs w:val="32"/>
         </w:rPr>
+        <w:t>location.</w:t>
+      </w:r>
+      <w:r>
+        <w:rPr>
+          <w:rFonts w:ascii="Candara" w:hAnsi="Candara"/>
+          <w:sz w:val="32"/>
+          <w:szCs w:val="32"/>
+        </w:rPr>
+        <w:t>href</w:t>
+      </w:r>
+    </w:p>
+    <w:p>
+      <w:pPr>
+        <w:pStyle w:val="ListParagraph"/>
+        <w:numPr>
+          <w:ilvl w:val="0"/>
+          <w:numId w:val="5"/>
+        </w:numPr>
+        <w:rPr>
+          <w:rFonts w:ascii="Candara" w:hAnsi="Candara"/>
+          <w:sz w:val="32"/>
+          <w:szCs w:val="32"/>
+        </w:rPr>
+      </w:pPr>
+      <w:r>
+        <w:rPr>
+          <w:rFonts w:ascii="Candara" w:hAnsi="Candara"/>
+          <w:sz w:val="32"/>
+          <w:szCs w:val="32"/>
+        </w:rPr>
+        <w:t>location.</w:t>
+      </w:r>
+      <w:r>
+        <w:rPr>
+          <w:rFonts w:ascii="Candara" w:hAnsi="Candara"/>
+          <w:sz w:val="32"/>
+          <w:szCs w:val="32"/>
+        </w:rPr>
+        <w:t>hash</w:t>
+      </w:r>
+      <w:r>
+        <w:rPr>
+          <w:rFonts w:ascii="Candara" w:hAnsi="Candara"/>
+          <w:sz w:val="32"/>
+          <w:szCs w:val="32"/>
+        </w:rPr>
+        <w:t xml:space="preserve"> </w:t>
+      </w:r>
+    </w:p>
+    <w:p>
+      <w:pPr>
+        <w:pStyle w:val="ListParagraph"/>
+        <w:numPr>
+          <w:ilvl w:val="0"/>
+          <w:numId w:val="5"/>
+        </w:numPr>
+        <w:rPr>
+          <w:rFonts w:ascii="Candara" w:hAnsi="Candara"/>
+          <w:sz w:val="32"/>
+          <w:szCs w:val="32"/>
+        </w:rPr>
+      </w:pPr>
+      <w:r>
+        <w:rPr>
+          <w:rFonts w:ascii="Candara" w:hAnsi="Candara"/>
+          <w:sz w:val="32"/>
+          <w:szCs w:val="32"/>
+        </w:rPr>
         <w:t xml:space="preserve">location.search </w:t>
       </w:r>
       <w:r>
@@ -1266,17 +1334,6 @@
     <w:p>
       <w:pPr>
         <w:pStyle w:val="ListParagraph"/>
-        <w:ind w:left="1440"/>
-        <w:rPr>
-          <w:rFonts w:ascii="Candara" w:hAnsi="Candara"/>
-          <w:sz w:val="40"/>
-          <w:szCs w:val="40"/>
-        </w:rPr>
-      </w:pPr>
-    </w:p>
-    <w:p>
-      <w:pPr>
-        <w:pStyle w:val="ListParagraph"/>
         <w:numPr>
           <w:ilvl w:val="0"/>
           <w:numId w:val="4"/>
@@ -1560,23 +1617,29 @@
           <w:sz w:val="24"/>
           <w:szCs w:val="24"/>
         </w:rPr>
-        <w:t>localStorage.</w:t>
-      </w:r>
-      <w:r>
+        <w:t>localStorage.setItem('any-item')</w:t>
+      </w:r>
+    </w:p>
+    <w:p>
+      <w:pPr>
+        <w:pStyle w:val="ListParagraph"/>
+        <w:numPr>
+          <w:ilvl w:val="2"/>
+          <w:numId w:val="4"/>
+        </w:numPr>
         <w:rPr>
           <w:rFonts w:ascii="Candara" w:hAnsi="Candara"/>
           <w:sz w:val="24"/>
           <w:szCs w:val="24"/>
         </w:rPr>
-        <w:t>s</w:t>
-      </w:r>
+      </w:pPr>
       <w:r>
         <w:rPr>
           <w:rFonts w:ascii="Candara" w:hAnsi="Candara"/>
           <w:sz w:val="24"/>
           <w:szCs w:val="24"/>
         </w:rPr>
-        <w:t>etItem('any-item'</w:t>
+        <w:t>localStorage.</w:t>
       </w:r>
       <w:r>
         <w:rPr>
@@ -1584,7 +1647,15 @@
           <w:sz w:val="24"/>
           <w:szCs w:val="24"/>
         </w:rPr>
-        <w:t>)</w:t>
+        <w:t>remove</w:t>
+      </w:r>
+      <w:r>
+        <w:rPr>
+          <w:rFonts w:ascii="Candara" w:hAnsi="Candara"/>
+          <w:sz w:val="24"/>
+          <w:szCs w:val="24"/>
+        </w:rPr>
+        <w:t>Item('any-item')</w:t>
       </w:r>
     </w:p>
     <w:p>
@@ -1655,33 +1726,25 @@
         </w:numPr>
         <w:rPr>
           <w:rFonts w:ascii="Candara" w:hAnsi="Candara"/>
-          <w:sz w:val="32"/>
-          <w:szCs w:val="32"/>
-        </w:rPr>
-      </w:pPr>
-      <w:r>
-        <w:rPr>
-          <w:rFonts w:ascii="Candara" w:hAnsi="Candara"/>
-          <w:sz w:val="32"/>
-          <w:szCs w:val="32"/>
-        </w:rPr>
-        <w:t>R</w:t>
-      </w:r>
-      <w:r>
-        <w:rPr>
-          <w:rFonts w:ascii="Candara" w:hAnsi="Candara"/>
-          <w:sz w:val="32"/>
-          <w:szCs w:val="32"/>
-        </w:rPr>
-        <w:t xml:space="preserve">etrieve </w:t>
+          <w:sz w:val="40"/>
+          <w:szCs w:val="40"/>
+        </w:rPr>
+      </w:pPr>
+      <w:r>
+        <w:rPr>
+          <w:rFonts w:ascii="Candara" w:hAnsi="Candara"/>
+          <w:sz w:val="40"/>
+          <w:szCs w:val="40"/>
+        </w:rPr>
+        <w:t xml:space="preserve">Retrieve </w:t>
       </w:r>
       <w:r>
         <w:rPr>
           <w:rFonts w:ascii="Candara" w:hAnsi="Candara"/>
           <w:b/>
           <w:bCs/>
-          <w:sz w:val="32"/>
-          <w:szCs w:val="32"/>
+          <w:sz w:val="40"/>
+          <w:szCs w:val="40"/>
         </w:rPr>
         <w:t>L</w:t>
       </w:r>
@@ -1690,8 +1753,8 @@
           <w:rFonts w:ascii="Candara" w:hAnsi="Candara"/>
           <w:b/>
           <w:bCs/>
-          <w:sz w:val="32"/>
-          <w:szCs w:val="32"/>
+          <w:sz w:val="40"/>
+          <w:szCs w:val="40"/>
         </w:rPr>
         <w:t xml:space="preserve">ocal </w:t>
       </w:r>
@@ -1700,8 +1763,8 @@
           <w:rFonts w:ascii="Candara" w:hAnsi="Candara"/>
           <w:b/>
           <w:bCs/>
-          <w:sz w:val="32"/>
-          <w:szCs w:val="32"/>
+          <w:sz w:val="40"/>
+          <w:szCs w:val="40"/>
         </w:rPr>
         <w:t>S</w:t>
       </w:r>
@@ -1710,16 +1773,16 @@
           <w:rFonts w:ascii="Candara" w:hAnsi="Candara"/>
           <w:b/>
           <w:bCs/>
-          <w:sz w:val="32"/>
-          <w:szCs w:val="32"/>
+          <w:sz w:val="40"/>
+          <w:szCs w:val="40"/>
         </w:rPr>
         <w:t>torage</w:t>
       </w:r>
       <w:r>
         <w:rPr>
           <w:rFonts w:ascii="Candara" w:hAnsi="Candara"/>
-          <w:sz w:val="32"/>
-          <w:szCs w:val="32"/>
+          <w:sz w:val="40"/>
+          <w:szCs w:val="40"/>
         </w:rPr>
         <w:t xml:space="preserve"> value and display them</w:t>
       </w:r>
@@ -1733,74 +1796,179 @@
         </w:numPr>
         <w:rPr>
           <w:rFonts w:ascii="Candara" w:hAnsi="Candara"/>
-          <w:sz w:val="32"/>
-          <w:szCs w:val="32"/>
-        </w:rPr>
-      </w:pPr>
-      <w:r>
-        <w:rPr>
-          <w:rFonts w:ascii="Candara" w:hAnsi="Candara"/>
-          <w:sz w:val="32"/>
-          <w:szCs w:val="32"/>
-        </w:rPr>
-        <w:t>R</w:t>
-      </w:r>
-      <w:r>
-        <w:rPr>
-          <w:rFonts w:ascii="Candara" w:hAnsi="Candara"/>
-          <w:sz w:val="32"/>
-          <w:szCs w:val="32"/>
-        </w:rPr>
-        <w:t xml:space="preserve">etrieve </w:t>
+          <w:sz w:val="40"/>
+          <w:szCs w:val="40"/>
+        </w:rPr>
+      </w:pPr>
+      <w:r>
+        <w:rPr>
+          <w:rFonts w:ascii="Candara" w:hAnsi="Candara"/>
+          <w:sz w:val="40"/>
+          <w:szCs w:val="40"/>
+        </w:rPr>
+        <w:t xml:space="preserve">Retrieve </w:t>
       </w:r>
       <w:r>
         <w:rPr>
           <w:rFonts w:ascii="Candara" w:hAnsi="Candara"/>
           <w:b/>
           <w:bCs/>
-          <w:sz w:val="32"/>
-          <w:szCs w:val="32"/>
-        </w:rPr>
-        <w:t>Session</w:t>
-      </w:r>
-      <w:r>
-        <w:rPr>
-          <w:rFonts w:ascii="Candara" w:hAnsi="Candara"/>
-          <w:b/>
-          <w:bCs/>
-          <w:sz w:val="32"/>
-          <w:szCs w:val="32"/>
-        </w:rPr>
-        <w:t xml:space="preserve"> </w:t>
-      </w:r>
-      <w:r>
-        <w:rPr>
-          <w:rFonts w:ascii="Candara" w:hAnsi="Candara"/>
-          <w:b/>
-          <w:bCs/>
-          <w:sz w:val="32"/>
-          <w:szCs w:val="32"/>
-        </w:rPr>
-        <w:t>S</w:t>
-      </w:r>
-      <w:r>
-        <w:rPr>
-          <w:rFonts w:ascii="Candara" w:hAnsi="Candara"/>
-          <w:b/>
-          <w:bCs/>
-          <w:sz w:val="32"/>
-          <w:szCs w:val="32"/>
-        </w:rPr>
-        <w:t>torage</w:t>
-      </w:r>
-      <w:r>
-        <w:rPr>
-          <w:rFonts w:ascii="Candara" w:hAnsi="Candara"/>
-          <w:sz w:val="32"/>
-          <w:szCs w:val="32"/>
+          <w:sz w:val="40"/>
+          <w:szCs w:val="40"/>
+        </w:rPr>
+        <w:t>Session Storage</w:t>
+      </w:r>
+      <w:r>
+        <w:rPr>
+          <w:rFonts w:ascii="Candara" w:hAnsi="Candara"/>
+          <w:sz w:val="40"/>
+          <w:szCs w:val="40"/>
         </w:rPr>
         <w:t xml:space="preserve"> vice versa</w:t>
       </w:r>
+    </w:p>
+    <w:p>
+      <w:pPr>
+        <w:pStyle w:val="ListParagraph"/>
+        <w:numPr>
+          <w:ilvl w:val="0"/>
+          <w:numId w:val="4"/>
+        </w:numPr>
+        <w:rPr>
+          <w:rFonts w:ascii="Candara" w:hAnsi="Candara"/>
+          <w:sz w:val="40"/>
+          <w:szCs w:val="40"/>
+        </w:rPr>
+      </w:pPr>
+      <w:r>
+        <w:rPr>
+          <w:rFonts w:ascii="Candara" w:hAnsi="Candara"/>
+          <w:sz w:val="40"/>
+          <w:szCs w:val="40"/>
+        </w:rPr>
+        <w:t>Web API</w:t>
+      </w:r>
+    </w:p>
+    <w:p>
+      <w:pPr>
+        <w:pStyle w:val="ListParagraph"/>
+        <w:numPr>
+          <w:ilvl w:val="0"/>
+          <w:numId w:val="4"/>
+        </w:numPr>
+        <w:rPr>
+          <w:rFonts w:ascii="Candara" w:hAnsi="Candara"/>
+          <w:sz w:val="40"/>
+          <w:szCs w:val="40"/>
+        </w:rPr>
+      </w:pPr>
+      <w:r>
+        <w:rPr>
+          <w:rFonts w:ascii="Candara" w:hAnsi="Candara"/>
+          <w:sz w:val="40"/>
+          <w:szCs w:val="40"/>
+        </w:rPr>
+        <w:t>ContentEditable</w:t>
+      </w:r>
+    </w:p>
+    <w:p>
+      <w:pPr>
+        <w:pStyle w:val="ListParagraph"/>
+        <w:numPr>
+          <w:ilvl w:val="1"/>
+          <w:numId w:val="4"/>
+        </w:numPr>
+        <w:rPr>
+          <w:rFonts w:ascii="Candara" w:hAnsi="Candara"/>
+          <w:sz w:val="32"/>
+          <w:szCs w:val="32"/>
+        </w:rPr>
+      </w:pPr>
+      <w:r>
+        <w:rPr>
+          <w:rFonts w:ascii="Candara" w:hAnsi="Candara"/>
+          <w:sz w:val="32"/>
+          <w:szCs w:val="32"/>
+        </w:rPr>
+        <w:t>document.body.contentEditable = true;</w:t>
+      </w:r>
+    </w:p>
+    <w:p>
+      <w:pPr>
+        <w:pStyle w:val="ListParagraph"/>
+        <w:numPr>
+          <w:ilvl w:val="0"/>
+          <w:numId w:val="4"/>
+        </w:numPr>
+        <w:rPr>
+          <w:rFonts w:ascii="Candara" w:hAnsi="Candara"/>
+          <w:sz w:val="40"/>
+          <w:szCs w:val="40"/>
+        </w:rPr>
+      </w:pPr>
+      <w:r>
+        <w:rPr>
+          <w:rFonts w:ascii="Candara" w:hAnsi="Candara"/>
+          <w:sz w:val="40"/>
+          <w:szCs w:val="40"/>
+        </w:rPr>
+        <w:t>Memory Sucker</w:t>
+      </w:r>
+    </w:p>
+    <w:p>
+      <w:pPr>
+        <w:pStyle w:val="ListParagraph"/>
+        <w:numPr>
+          <w:ilvl w:val="1"/>
+          <w:numId w:val="4"/>
+        </w:numPr>
+        <w:rPr>
+          <w:rFonts w:ascii="Candara" w:hAnsi="Candara"/>
+          <w:sz w:val="32"/>
+          <w:szCs w:val="32"/>
+        </w:rPr>
+      </w:pPr>
+      <w:r>
+        <w:rPr>
+          <w:rFonts w:ascii="Candara" w:hAnsi="Candara"/>
+          <w:sz w:val="32"/>
+          <w:szCs w:val="32"/>
+        </w:rPr>
+        <w:t>Shif + Esc</w:t>
+      </w:r>
+    </w:p>
+    <w:p>
+      <w:pPr>
+        <w:pStyle w:val="ListParagraph"/>
+        <w:numPr>
+          <w:ilvl w:val="1"/>
+          <w:numId w:val="4"/>
+        </w:numPr>
+        <w:rPr>
+          <w:rFonts w:ascii="Candara" w:hAnsi="Candara"/>
+          <w:sz w:val="32"/>
+          <w:szCs w:val="32"/>
+        </w:rPr>
+      </w:pPr>
+      <w:r>
+        <w:rPr>
+          <w:rFonts w:ascii="Candara" w:hAnsi="Candara"/>
+          <w:sz w:val="32"/>
+          <w:szCs w:val="32"/>
+        </w:rPr>
+        <w:t>Chrome://restart</w:t>
+      </w:r>
+      <w:bookmarkStart w:id="0" w:name="_GoBack"/>
+      <w:bookmarkEnd w:id="0"/>
+    </w:p>
+    <w:p>
+      <w:pPr>
+        <w:rPr>
+          <w:rFonts w:ascii="Candara" w:hAnsi="Candara"/>
+          <w:sz w:val="32"/>
+          <w:szCs w:val="32"/>
+        </w:rPr>
+      </w:pPr>
     </w:p>
     <w:p>
       <w:pPr>
@@ -1915,8 +2083,6 @@
           <w:szCs w:val="48"/>
         </w:rPr>
       </w:pPr>
-      <w:bookmarkStart w:id="0" w:name="_GoBack"/>
-      <w:bookmarkEnd w:id="0"/>
       <w:r>
         <w:rPr>
           <w:b/>
@@ -1924,7 +2090,6 @@
           <w:sz w:val="48"/>
           <w:szCs w:val="48"/>
         </w:rPr>
-        <w:lastRenderedPageBreak/>
         <w:t>Interview Q/A</w:t>
       </w:r>
     </w:p>
@@ -1948,7 +2113,47 @@
           <w:sz w:val="40"/>
           <w:szCs w:val="40"/>
         </w:rPr>
-        <w:t xml:space="preserve">( interview question : difference between </w:t>
+        <w:t xml:space="preserve">( interview question : </w:t>
+      </w:r>
+      <w:r>
+        <w:rPr>
+          <w:i/>
+          <w:iCs/>
+          <w:color w:val="E36C0A" w:themeColor="accent6" w:themeShade="BF"/>
+          <w:sz w:val="40"/>
+          <w:szCs w:val="40"/>
+        </w:rPr>
+        <w:t>compare</w:t>
+      </w:r>
+      <w:r>
+        <w:rPr>
+          <w:i/>
+          <w:iCs/>
+          <w:color w:val="E36C0A" w:themeColor="accent6" w:themeShade="BF"/>
+          <w:sz w:val="40"/>
+          <w:szCs w:val="40"/>
+        </w:rPr>
+        <w:t xml:space="preserve"> between</w:t>
+      </w:r>
+      <w:r>
+        <w:rPr>
+          <w:i/>
+          <w:iCs/>
+          <w:color w:val="E36C0A" w:themeColor="accent6" w:themeShade="BF"/>
+          <w:sz w:val="40"/>
+          <w:szCs w:val="40"/>
+        </w:rPr>
+        <w:t xml:space="preserve"> cookies &amp;</w:t>
+      </w:r>
+      <w:r>
+        <w:rPr>
+          <w:i/>
+          <w:iCs/>
+          <w:color w:val="E36C0A" w:themeColor="accent6" w:themeShade="BF"/>
+          <w:sz w:val="40"/>
+          <w:szCs w:val="40"/>
+        </w:rPr>
+        <w:t xml:space="preserve"> </w:t>
       </w:r>
       <w:r>
         <w:rPr>
